--- a/ezeeship_to_shipout/workbook.docx
+++ b/ezeeship_to_shipout/workbook.docx
@@ -35,6 +35,68 @@
           <w:bCs/>
         </w:rPr>
         <w:t>未登记退货单脚本使用说明</w:t>
+      </w:r>
+    </w:p>
+    <w:p>
+      <w:pPr>
+        <w:jc w:val="center"/>
+        <w:rPr>
+          <w:rFonts w:hint="eastAsia"/>
+          <w:sz w:val="18"/>
+          <w:szCs w:val="18"/>
+        </w:rPr>
+      </w:pPr>
+      <w:r>
+        <w:rPr>
+          <w:rFonts w:hint="eastAsia"/>
+          <w:sz w:val="18"/>
+          <w:szCs w:val="18"/>
+        </w:rPr>
+        <w:t>（</w:t>
+      </w:r>
+      <w:r>
+        <w:rPr>
+          <w:rFonts w:hint="eastAsia"/>
+          <w:sz w:val="18"/>
+          <w:szCs w:val="18"/>
+        </w:rPr>
+        <w:t>本文档为</w:t>
+      </w:r>
+      <w:proofErr w:type="spellStart"/>
+      <w:r>
+        <w:rPr>
+          <w:rFonts w:hint="eastAsia"/>
+          <w:sz w:val="18"/>
+          <w:szCs w:val="18"/>
+        </w:rPr>
+        <w:t>EzeeShip</w:t>
+      </w:r>
+      <w:proofErr w:type="spellEnd"/>
+      <w:r>
+        <w:rPr>
+          <w:rFonts w:hint="eastAsia"/>
+          <w:sz w:val="18"/>
+          <w:szCs w:val="18"/>
+        </w:rPr>
+        <w:t>登记退货脚本的使用说明，更多细节请参考</w:t>
+      </w:r>
+      <w:hyperlink r:id="rId5" w:history="1">
+        <w:r>
+          <w:rPr>
+            <w:rStyle w:val="Hyperlink"/>
+            <w:sz w:val="18"/>
+            <w:szCs w:val="18"/>
+          </w:rPr>
+          <w:t>https://github.com/BenShieh233/Carro/blob/main/ezeeship_to_shipout/README.md</w:t>
+        </w:r>
+      </w:hyperlink>
+      <w:r>
+        <w:rPr>
+          <w:rFonts w:hint="eastAsia"/>
+          <w:sz w:val="18"/>
+          <w:szCs w:val="18"/>
+        </w:rPr>
+        <w:t>）</w:t>
       </w:r>
     </w:p>
     <w:p>
@@ -45,7 +107,6 @@
           <w:numId w:val="2"/>
         </w:numPr>
         <w:rPr>
-          <w:rFonts w:hint="eastAsia"/>
           <w:b/>
           <w:bCs/>
         </w:rPr>
@@ -107,6 +168,9 @@
         </w:rPr>
       </w:pPr>
       <w:r>
+        <w:rPr>
+          <w:noProof/>
+        </w:rPr>
         <w:drawing>
           <wp:inline distT="0" distB="0" distL="0" distR="0" wp14:anchorId="6017BE76" wp14:editId="46B13375">
             <wp:extent cx="5952392" cy="2488223"/>
@@ -123,7 +187,7 @@
                     <pic:cNvPicPr/>
                   </pic:nvPicPr>
                   <pic:blipFill rotWithShape="1">
-                    <a:blip r:embed="rId5"/>
+                    <a:blip r:embed="rId6"/>
                     <a:srcRect r="-148" b="46782"/>
                     <a:stretch/>
                   </pic:blipFill>
@@ -233,9 +297,6 @@
     <w:p>
       <w:pPr>
         <w:ind w:left="360"/>
-        <w:rPr>
-          <w:rFonts w:hint="eastAsia"/>
-        </w:rPr>
       </w:pPr>
       <w:r>
         <w:rPr>
@@ -276,9 +337,6 @@
     <w:p>
       <w:pPr>
         <w:ind w:left="360"/>
-        <w:rPr>
-          <w:rFonts w:hint="eastAsia"/>
-        </w:rPr>
       </w:pPr>
       <w:r>
         <w:rPr>
@@ -305,9 +363,6 @@
     <w:p>
       <w:pPr>
         <w:ind w:left="360"/>
-        <w:rPr>
-          <w:rFonts w:hint="eastAsia"/>
-        </w:rPr>
       </w:pPr>
       <w:r>
         <w:rPr>
@@ -340,9 +395,6 @@
     <w:p>
       <w:pPr>
         <w:ind w:left="360"/>
-        <w:rPr>
-          <w:rFonts w:hint="eastAsia"/>
-        </w:rPr>
       </w:pPr>
       <w:r>
         <w:rPr>
@@ -383,6 +435,9 @@
         <w:jc w:val="center"/>
       </w:pPr>
       <w:r>
+        <w:rPr>
+          <w:noProof/>
+        </w:rPr>
         <w:drawing>
           <wp:inline distT="0" distB="0" distL="0" distR="0" wp14:anchorId="2828EA1A" wp14:editId="59A5EFA3">
             <wp:extent cx="4352192" cy="1090246"/>
@@ -399,7 +454,7 @@
                     <pic:cNvPicPr/>
                   </pic:nvPicPr>
                   <pic:blipFill rotWithShape="1">
-                    <a:blip r:embed="rId6"/>
+                    <a:blip r:embed="rId7"/>
                     <a:srcRect l="17017" t="76765" r="9732" b="-220"/>
                     <a:stretch/>
                   </pic:blipFill>
@@ -463,7 +518,6 @@
           <w:b/>
           <w:bCs/>
         </w:rPr>
-        <w:lastRenderedPageBreak/>
         <w:t>修改</w:t>
       </w:r>
       <w:r>
@@ -519,18 +573,12 @@
         <w:ind w:left="360"/>
         <w:jc w:val="center"/>
       </w:pPr>
-    </w:p>
-    <w:p>
-      <w:pPr>
-        <w:ind w:left="360"/>
-        <w:jc w:val="center"/>
-      </w:pPr>
       <w:r>
         <w:drawing>
-          <wp:inline distT="0" distB="0" distL="0" distR="0" wp14:anchorId="689CEF13" wp14:editId="374D302E">
-            <wp:extent cx="4842976" cy="2637693"/>
-            <wp:effectExtent l="0" t="0" r="0" b="0"/>
-            <wp:docPr id="1966957591" name="Picture 1" descr="A screenshot of a computer&#10;&#10;Description automatically generated"/>
+          <wp:inline distT="0" distB="0" distL="0" distR="0" wp14:anchorId="496200DF" wp14:editId="5364B594">
+            <wp:extent cx="4820323" cy="2448267"/>
+            <wp:effectExtent l="0" t="0" r="0" b="9525"/>
+            <wp:docPr id="537500182" name="Picture 1" descr="A computer screen shot of a black screen&#10;&#10;Description automatically generated"/>
             <wp:cNvGraphicFramePr>
               <a:graphicFrameLocks xmlns:a="http://schemas.openxmlformats.org/drawingml/2006/main" noChangeAspect="1"/>
             </wp:cNvGraphicFramePr>
@@ -538,30 +586,23 @@
               <a:graphicData uri="http://schemas.openxmlformats.org/drawingml/2006/picture">
                 <pic:pic xmlns:pic="http://schemas.openxmlformats.org/drawingml/2006/picture">
                   <pic:nvPicPr>
-                    <pic:cNvPr id="1966957591" name="Picture 1" descr="A screenshot of a computer&#10;&#10;Description automatically generated"/>
+                    <pic:cNvPr id="537500182" name="Picture 1" descr="A computer screen shot of a black screen&#10;&#10;Description automatically generated"/>
                     <pic:cNvPicPr/>
                   </pic:nvPicPr>
-                  <pic:blipFill rotWithShape="1">
-                    <a:blip r:embed="rId7"/>
-                    <a:srcRect r="-229" b="53011"/>
-                    <a:stretch/>
+                  <pic:blipFill>
+                    <a:blip r:embed="rId8"/>
+                    <a:stretch>
+                      <a:fillRect/>
+                    </a:stretch>
                   </pic:blipFill>
-                  <pic:spPr bwMode="auto">
+                  <pic:spPr>
                     <a:xfrm>
                       <a:off x="0" y="0"/>
-                      <a:ext cx="4882322" cy="2659122"/>
+                      <a:ext cx="4820323" cy="2448267"/>
                     </a:xfrm>
                     <a:prstGeom prst="rect">
                       <a:avLst/>
                     </a:prstGeom>
-                    <a:ln>
-                      <a:noFill/>
-                    </a:ln>
-                    <a:extLst>
-                      <a:ext uri="{53640926-AAD7-44D8-BBD7-CCE9431645EC}">
-                        <a14:shadowObscured xmlns:a14="http://schemas.microsoft.com/office/drawing/2010/main"/>
-                      </a:ext>
-                    </a:extLst>
                   </pic:spPr>
                 </pic:pic>
               </a:graphicData>
@@ -616,6 +657,12 @@
         </w:rPr>
         <w:t>：用户登录页面网址</w:t>
       </w:r>
+      <w:r>
+        <w:rPr>
+          <w:rFonts w:hint="eastAsia"/>
+        </w:rPr>
+        <w:t>（默认，不用修改）</w:t>
+      </w:r>
     </w:p>
     <w:p>
       <w:pPr>
@@ -723,6 +770,12 @@
           <w:rFonts w:hint="eastAsia"/>
         </w:rPr>
         <w:t>用户登录页面网址</w:t>
+      </w:r>
+      <w:r>
+        <w:rPr>
+          <w:rFonts w:hint="eastAsia"/>
+        </w:rPr>
+        <w:t>（默认，不用修改）</w:t>
       </w:r>
     </w:p>
     <w:p>
@@ -908,20 +961,38 @@
         <w:rPr>
           <w:rFonts w:hint="eastAsia"/>
         </w:rPr>
-        <w:t>，则修改“</w:t>
+        <w:t>，则</w:t>
+      </w:r>
+      <w:r>
+        <w:rPr>
+          <w:rFonts w:hint="eastAsia"/>
+        </w:rPr>
+        <w:t>修改“</w:t>
       </w:r>
       <w:proofErr w:type="spellStart"/>
       <w:r>
         <w:rPr>
           <w:rFonts w:hint="eastAsia"/>
         </w:rPr>
-        <w:t>shipout_username</w:t>
+        <w:t>shipout_usernam</w:t>
+      </w:r>
+      <w:r>
+        <w:rPr>
+          <w:rFonts w:hint="eastAsia"/>
+        </w:rPr>
+        <w:t>e</w:t>
       </w:r>
       <w:proofErr w:type="spellEnd"/>
       <w:r>
         <w:rPr>
           <w:rFonts w:hint="eastAsia"/>
         </w:rPr>
+        <w:t>”</w:t>
+      </w:r>
+      <w:r>
+        <w:rPr>
+          <w:rFonts w:hint="eastAsia"/>
+        </w:rPr>
         <w:t>的参数为</w:t>
       </w:r>
       <w:r>
@@ -942,19 +1013,7 @@
         <w:rPr>
           <w:rFonts w:hint="eastAsia"/>
         </w:rPr>
-        <w:t xml:space="preserve"> =</w:t>
-      </w:r>
-      <w:r>
-        <w:rPr>
-          <w:rFonts w:hint="eastAsia"/>
-        </w:rPr>
-        <w:t xml:space="preserve"> </w:t>
-      </w:r>
-      <w:r>
-        <w:rPr>
-          <w:rFonts w:hint="eastAsia"/>
-        </w:rPr>
-        <w:t>Ben123@Carrohome</w:t>
+        <w:t xml:space="preserve"> = Ben123@Carrohome</w:t>
       </w:r>
       <w:r>
         <w:rPr>
@@ -963,16 +1022,7 @@
         <w:t>。</w:t>
       </w:r>
     </w:p>
-    <w:p>
-      <w:pPr>
-        <w:ind w:left="360"/>
-      </w:pPr>
-    </w:p>
-    <w:p>
-      <w:pPr>
-        <w:ind w:left="360"/>
-      </w:pPr>
-    </w:p>
+    <w:p/>
     <w:p>
       <w:pPr>
         <w:pStyle w:val="ListParagraph"/>
@@ -1035,9 +1085,9 @@
           <w:noProof/>
         </w:rPr>
         <w:drawing>
-          <wp:inline distT="0" distB="0" distL="0" distR="0" wp14:anchorId="49340397" wp14:editId="26732761">
-            <wp:extent cx="5943600" cy="3345180"/>
-            <wp:effectExtent l="0" t="0" r="0" b="7620"/>
+          <wp:inline distT="0" distB="0" distL="0" distR="0" wp14:anchorId="49340397" wp14:editId="1A4A1EAA">
+            <wp:extent cx="5855677" cy="3295696"/>
+            <wp:effectExtent l="0" t="0" r="0" b="0"/>
             <wp:docPr id="2134579286" name="Picture 1" descr="A screenshot of a computer&#10;&#10;Description automatically generated"/>
             <wp:cNvGraphicFramePr>
               <a:graphicFrameLocks xmlns:a="http://schemas.openxmlformats.org/drawingml/2006/main" noChangeAspect="1"/>
@@ -1052,7 +1102,7 @@
                     </pic:cNvPicPr>
                   </pic:nvPicPr>
                   <pic:blipFill>
-                    <a:blip r:embed="rId8">
+                    <a:blip r:embed="rId9">
                       <a:extLst>
                         <a:ext uri="{28A0092B-C50C-407E-A947-70E740481C1C}">
                           <a14:useLocalDpi xmlns:a14="http://schemas.microsoft.com/office/drawing/2010/main" val="0"/>
@@ -1067,7 +1117,7 @@
                   <pic:spPr bwMode="auto">
                     <a:xfrm>
                       <a:off x="0" y="0"/>
-                      <a:ext cx="5943600" cy="3345180"/>
+                      <a:ext cx="5878604" cy="3308600"/>
                     </a:xfrm>
                     <a:prstGeom prst="rect">
                       <a:avLst/>
@@ -1098,11 +1148,11 @@
     <w:p>
       <w:pPr>
         <w:ind w:left="360"/>
-        <w:rPr>
-          <w:rFonts w:hint="eastAsia"/>
-        </w:rPr>
-      </w:pPr>
-      <w:r>
+      </w:pPr>
+      <w:r>
+        <w:rPr>
+          <w:noProof/>
+        </w:rPr>
         <w:drawing>
           <wp:inline distT="0" distB="0" distL="0" distR="0" wp14:anchorId="43EC408F" wp14:editId="6DDF68F2">
             <wp:extent cx="5806545" cy="3253154"/>
@@ -1119,7 +1169,7 @@
                     <pic:cNvPicPr/>
                   </pic:nvPicPr>
                   <pic:blipFill>
-                    <a:blip r:embed="rId9"/>
+                    <a:blip r:embed="rId10"/>
                     <a:stretch>
                       <a:fillRect/>
                     </a:stretch>
@@ -1218,7 +1268,31 @@
         <w:rPr>
           <w:rFonts w:hint="eastAsia"/>
         </w:rPr>
-        <w:t>”订单”说明已运行到选择订单这一步。</w:t>
+        <w:t>”订单”说明已运行到</w:t>
+      </w:r>
+      <w:r>
+        <w:rPr>
+          <w:rFonts w:hint="eastAsia"/>
+        </w:rPr>
+        <w:t>“</w:t>
+      </w:r>
+      <w:r>
+        <w:rPr>
+          <w:rFonts w:hint="eastAsia"/>
+        </w:rPr>
+        <w:t>选择订单</w:t>
+      </w:r>
+      <w:r>
+        <w:rPr>
+          <w:rFonts w:hint="eastAsia"/>
+        </w:rPr>
+        <w:t>”</w:t>
+      </w:r>
+      <w:r>
+        <w:rPr>
+          <w:rFonts w:hint="eastAsia"/>
+        </w:rPr>
+        <w:t>这一步。</w:t>
       </w:r>
     </w:p>
     <w:p>
@@ -1385,11 +1459,1802 @@
     </w:p>
     <w:p>
       <w:pPr>
+        <w:pStyle w:val="ListParagraph"/>
+        <w:numPr>
+          <w:ilvl w:val="0"/>
+          <w:numId w:val="6"/>
+        </w:numPr>
+      </w:pPr>
+      <w:r>
+        <w:rPr>
+          <w:rFonts w:hint="eastAsia"/>
+        </w:rPr>
+        <w:t>未登记订单</w:t>
+      </w:r>
+      <w:r>
+        <w:rPr>
+          <w:rFonts w:hint="eastAsia"/>
+        </w:rPr>
+        <w:t>.txt</w:t>
+      </w:r>
+      <w:r>
+        <w:rPr>
+          <w:rFonts w:hint="eastAsia"/>
+        </w:rPr>
+        <w:t>：</w:t>
+      </w:r>
+      <w:r>
+        <w:rPr>
+          <w:rFonts w:hint="eastAsia"/>
+        </w:rPr>
+        <w:t>包含所有未录入</w:t>
+      </w:r>
+      <w:proofErr w:type="spellStart"/>
+      <w:r>
+        <w:rPr>
+          <w:rFonts w:hint="eastAsia"/>
+        </w:rPr>
+        <w:t>Shipout</w:t>
+      </w:r>
+      <w:proofErr w:type="spellEnd"/>
+      <w:r>
+        <w:rPr>
+          <w:rFonts w:hint="eastAsia"/>
+        </w:rPr>
+        <w:t>的在途退货单编号，</w:t>
+      </w:r>
+      <w:r>
+        <w:rPr>
+          <w:rFonts w:hint="eastAsia"/>
+        </w:rPr>
+        <w:t>共包含四列</w:t>
+      </w:r>
+      <w:r>
+        <w:rPr>
+          <w:rFonts w:hint="eastAsia"/>
+        </w:rPr>
+        <w:t>，</w:t>
+      </w:r>
+      <w:r>
+        <w:rPr>
+          <w:rFonts w:hint="eastAsia"/>
+        </w:rPr>
+        <w:t>其输出格式如下：</w:t>
+      </w:r>
+    </w:p>
+    <w:p>
+      <w:pPr>
         <w:ind w:left="360"/>
-        <w:rPr>
-          <w:rFonts w:hint="eastAsia"/>
-        </w:rPr>
-      </w:pPr>
+      </w:pPr>
+      <w:r>
+        <w:drawing>
+          <wp:inline distT="0" distB="0" distL="0" distR="0" wp14:anchorId="07930B44" wp14:editId="299F3810">
+            <wp:extent cx="5943600" cy="1293495"/>
+            <wp:effectExtent l="0" t="0" r="0" b="1905"/>
+            <wp:docPr id="816031221" name="Picture 1" descr="A black screen with white text&#10;&#10;Description automatically generated"/>
+            <wp:cNvGraphicFramePr>
+              <a:graphicFrameLocks xmlns:a="http://schemas.openxmlformats.org/drawingml/2006/main" noChangeAspect="1"/>
+            </wp:cNvGraphicFramePr>
+            <a:graphic xmlns:a="http://schemas.openxmlformats.org/drawingml/2006/main">
+              <a:graphicData uri="http://schemas.openxmlformats.org/drawingml/2006/picture">
+                <pic:pic xmlns:pic="http://schemas.openxmlformats.org/drawingml/2006/picture">
+                  <pic:nvPicPr>
+                    <pic:cNvPr id="816031221" name="Picture 1" descr="A black screen with white text&#10;&#10;Description automatically generated"/>
+                    <pic:cNvPicPr/>
+                  </pic:nvPicPr>
+                  <pic:blipFill>
+                    <a:blip r:embed="rId11"/>
+                    <a:stretch>
+                      <a:fillRect/>
+                    </a:stretch>
+                  </pic:blipFill>
+                  <pic:spPr>
+                    <a:xfrm>
+                      <a:off x="0" y="0"/>
+                      <a:ext cx="5943600" cy="1293495"/>
+                    </a:xfrm>
+                    <a:prstGeom prst="rect">
+                      <a:avLst/>
+                    </a:prstGeom>
+                  </pic:spPr>
+                </pic:pic>
+              </a:graphicData>
+            </a:graphic>
+          </wp:inline>
+        </w:drawing>
+      </w:r>
+    </w:p>
+    <w:p>
+      <w:pPr>
+        <w:ind w:left="360"/>
+      </w:pPr>
+    </w:p>
+    <w:p>
+      <w:pPr>
+        <w:pStyle w:val="ListParagraph"/>
+        <w:numPr>
+          <w:ilvl w:val="0"/>
+          <w:numId w:val="2"/>
+        </w:numPr>
+        <w:rPr>
+          <w:b/>
+          <w:bCs/>
+        </w:rPr>
+      </w:pPr>
+      <w:r>
+        <w:rPr>
+          <w:rFonts w:hint="eastAsia"/>
+          <w:b/>
+          <w:bCs/>
+        </w:rPr>
+        <w:t>检索</w:t>
+      </w:r>
+      <w:r>
+        <w:rPr>
+          <w:rFonts w:hint="eastAsia"/>
+          <w:b/>
+          <w:bCs/>
+        </w:rPr>
+        <w:t>逻辑</w:t>
+      </w:r>
+    </w:p>
+    <w:p>
+      <w:pPr>
+        <w:ind w:left="360"/>
+        <w:rPr>
+          <w:rFonts w:hint="eastAsia"/>
+        </w:rPr>
+      </w:pPr>
+      <w:r>
+        <w:rPr>
+          <w:rFonts w:hint="eastAsia"/>
+        </w:rPr>
+        <w:t>该脚本可</w:t>
+      </w:r>
+      <w:r>
+        <w:rPr>
+          <w:rFonts w:hint="eastAsia"/>
+        </w:rPr>
+        <w:t>匹配</w:t>
+      </w:r>
+      <w:proofErr w:type="spellStart"/>
+      <w:r>
+        <w:rPr>
+          <w:rFonts w:hint="eastAsia"/>
+        </w:rPr>
+        <w:t>EzeeShip</w:t>
+      </w:r>
+      <w:proofErr w:type="spellEnd"/>
+      <w:r>
+        <w:rPr>
+          <w:rFonts w:hint="eastAsia"/>
+        </w:rPr>
+        <w:t>中退货单的</w:t>
+      </w:r>
+      <w:r>
+        <w:rPr>
+          <w:rFonts w:hint="eastAsia"/>
+        </w:rPr>
+        <w:t>Order Number</w:t>
+      </w:r>
+      <w:r>
+        <w:rPr>
+          <w:rFonts w:hint="eastAsia"/>
+        </w:rPr>
+        <w:t>与</w:t>
+      </w:r>
+      <w:proofErr w:type="spellStart"/>
+      <w:r>
+        <w:rPr>
+          <w:rFonts w:hint="eastAsia"/>
+        </w:rPr>
+        <w:t>Shipout</w:t>
+      </w:r>
+      <w:proofErr w:type="spellEnd"/>
+      <w:r>
+        <w:rPr>
+          <w:rFonts w:hint="eastAsia"/>
+        </w:rPr>
+        <w:t>中退货单的</w:t>
+      </w:r>
+      <w:r>
+        <w:rPr>
+          <w:rFonts w:hint="eastAsia"/>
+        </w:rPr>
+        <w:t>#RMA</w:t>
+      </w:r>
+      <w:r>
+        <w:rPr>
+          <w:rFonts w:hint="eastAsia"/>
+        </w:rPr>
+        <w:t>以确认</w:t>
+      </w:r>
+      <w:r>
+        <w:rPr>
+          <w:rFonts w:hint="eastAsia"/>
+        </w:rPr>
+        <w:t>该编号是否有被登记</w:t>
+      </w:r>
+      <w:r>
+        <w:rPr>
+          <w:rFonts w:hint="eastAsia"/>
+        </w:rPr>
+        <w:t>，若未能匹配到，则将该单的信息录入“未登记订单</w:t>
+      </w:r>
+      <w:r>
+        <w:rPr>
+          <w:rFonts w:hint="eastAsia"/>
+        </w:rPr>
+        <w:t>.txt</w:t>
+      </w:r>
+      <w:r>
+        <w:rPr>
+          <w:rFonts w:hint="eastAsia"/>
+        </w:rPr>
+        <w:t>”。</w:t>
+      </w:r>
+      <w:r>
+        <w:rPr>
+          <w:rFonts w:hint="eastAsia"/>
+          <w:color w:val="FF0000"/>
+        </w:rPr>
+        <w:t>匹配无视</w:t>
+      </w:r>
+      <w:r>
+        <w:rPr>
+          <w:rFonts w:hint="eastAsia"/>
+          <w:color w:val="FF0000"/>
+        </w:rPr>
+        <w:t>RMA</w:t>
+      </w:r>
+      <w:r>
+        <w:rPr>
+          <w:rFonts w:hint="eastAsia"/>
+          <w:color w:val="FF0000"/>
+        </w:rPr>
+        <w:t>编号的前后缀和大小写</w:t>
+      </w:r>
+      <w:r>
+        <w:rPr>
+          <w:rFonts w:hint="eastAsia"/>
+        </w:rPr>
+        <w:t>，具体</w:t>
+      </w:r>
+      <w:r>
+        <w:rPr>
+          <w:rFonts w:hint="eastAsia"/>
+        </w:rPr>
+        <w:t>请查看下列图例。</w:t>
+      </w:r>
+    </w:p>
+    <w:tbl>
+      <w:tblPr>
+        <w:tblStyle w:val="TableGrid"/>
+        <w:tblW w:w="8635" w:type="dxa"/>
+        <w:tblInd w:w="360" w:type="dxa"/>
+        <w:tblLook w:val="04A0" w:firstRow="1" w:lastRow="0" w:firstColumn="1" w:lastColumn="0" w:noHBand="0" w:noVBand="1"/>
+      </w:tblPr>
+      <w:tblGrid>
+        <w:gridCol w:w="2447"/>
+        <w:gridCol w:w="2523"/>
+        <w:gridCol w:w="1595"/>
+        <w:gridCol w:w="2070"/>
+      </w:tblGrid>
+      <w:tr>
+        <w:trPr>
+          <w:trHeight w:val="622"/>
+        </w:trPr>
+        <w:tc>
+          <w:tcPr>
+            <w:tcW w:w="2447" w:type="dxa"/>
+          </w:tcPr>
+          <w:p>
+            <w:pPr>
+              <w:rPr>
+                <w:rFonts w:hint="eastAsia"/>
+              </w:rPr>
+            </w:pPr>
+            <w:r>
+              <w:t>Order Number (</w:t>
+            </w:r>
+            <w:proofErr w:type="spellStart"/>
+            <w:r>
+              <w:t>EzeeShip</w:t>
+            </w:r>
+            <w:proofErr w:type="spellEnd"/>
+            <w:r>
+              <w:t>)</w:t>
+            </w:r>
+          </w:p>
+        </w:tc>
+        <w:tc>
+          <w:tcPr>
+            <w:tcW w:w="2523" w:type="dxa"/>
+          </w:tcPr>
+          <w:p>
+            <w:pPr>
+              <w:jc w:val="center"/>
+              <w:rPr>
+                <w:rFonts w:hint="eastAsia"/>
+              </w:rPr>
+            </w:pPr>
+            <w:r>
+              <w:rPr>
+                <w:rFonts w:hint="eastAsia"/>
+              </w:rPr>
+              <w:t>RMA(</w:t>
+            </w:r>
+            <w:proofErr w:type="spellStart"/>
+            <w:r>
+              <w:rPr>
+                <w:rFonts w:hint="eastAsia"/>
+              </w:rPr>
+              <w:t>Shipout</w:t>
+            </w:r>
+            <w:proofErr w:type="spellEnd"/>
+            <w:r>
+              <w:rPr>
+                <w:rFonts w:hint="eastAsia"/>
+              </w:rPr>
+              <w:t>)</w:t>
+            </w:r>
+          </w:p>
+        </w:tc>
+        <w:tc>
+          <w:tcPr>
+            <w:tcW w:w="1595" w:type="dxa"/>
+          </w:tcPr>
+          <w:p>
+            <w:pPr>
+              <w:rPr>
+                <w:rFonts w:hint="eastAsia"/>
+              </w:rPr>
+            </w:pPr>
+            <w:r>
+              <w:rPr>
+                <w:rFonts w:hint="eastAsia"/>
+              </w:rPr>
+              <w:t>是否已登记至</w:t>
+            </w:r>
+            <w:proofErr w:type="spellStart"/>
+            <w:r>
+              <w:rPr>
+                <w:rFonts w:hint="eastAsia"/>
+              </w:rPr>
+              <w:t>Shipout</w:t>
+            </w:r>
+            <w:proofErr w:type="spellEnd"/>
+          </w:p>
+        </w:tc>
+        <w:tc>
+          <w:tcPr>
+            <w:tcW w:w="2070" w:type="dxa"/>
+          </w:tcPr>
+          <w:p>
+            <w:pPr>
+              <w:rPr>
+                <w:rFonts w:hint="eastAsia"/>
+              </w:rPr>
+            </w:pPr>
+            <w:r>
+              <w:rPr>
+                <w:rFonts w:hint="eastAsia"/>
+              </w:rPr>
+              <w:t>是否可以检索到</w:t>
+            </w:r>
+          </w:p>
+        </w:tc>
+      </w:tr>
+      <w:tr>
+        <w:trPr>
+          <w:trHeight w:val="622"/>
+        </w:trPr>
+        <w:tc>
+          <w:tcPr>
+            <w:tcW w:w="2447" w:type="dxa"/>
+          </w:tcPr>
+          <w:p>
+            <w:pPr>
+              <w:rPr>
+                <w:rFonts w:hint="eastAsia"/>
+              </w:rPr>
+            </w:pPr>
+            <w:r>
+              <w:rPr>
+                <w:rFonts w:hint="eastAsia"/>
+              </w:rPr>
+              <w:t>258304664</w:t>
+            </w:r>
+          </w:p>
+        </w:tc>
+        <w:tc>
+          <w:tcPr>
+            <w:tcW w:w="2523" w:type="dxa"/>
+          </w:tcPr>
+          <w:p>
+            <w:pPr>
+              <w:rPr>
+                <w:rFonts w:hint="eastAsia"/>
+              </w:rPr>
+            </w:pPr>
+            <w:r>
+              <w:rPr>
+                <w:rFonts w:hint="eastAsia"/>
+              </w:rPr>
+              <w:t>258304664</w:t>
+            </w:r>
+            <w:r>
+              <w:rPr>
+                <w:rFonts w:hint="eastAsia"/>
+              </w:rPr>
+              <w:t>-Return</w:t>
+            </w:r>
+          </w:p>
+        </w:tc>
+        <w:tc>
+          <w:tcPr>
+            <w:tcW w:w="1595" w:type="dxa"/>
+          </w:tcPr>
+          <w:p>
+            <w:pPr>
+              <w:jc w:val="center"/>
+              <w:rPr>
+                <w:rFonts w:hint="eastAsia"/>
+              </w:rPr>
+            </w:pPr>
+            <w:r>
+              <w:rPr>
+                <w:rFonts w:hint="eastAsia"/>
+              </w:rPr>
+              <w:t>√</w:t>
+            </w:r>
+          </w:p>
+        </w:tc>
+        <w:tc>
+          <w:tcPr>
+            <w:tcW w:w="2070" w:type="dxa"/>
+          </w:tcPr>
+          <w:p>
+            <w:pPr>
+              <w:jc w:val="center"/>
+              <w:rPr>
+                <w:rFonts w:hint="eastAsia"/>
+              </w:rPr>
+            </w:pPr>
+            <w:r>
+              <w:rPr>
+                <w:rFonts w:hint="eastAsia"/>
+              </w:rPr>
+              <w:t>√</w:t>
+            </w:r>
+          </w:p>
+        </w:tc>
+      </w:tr>
+      <w:tr>
+        <w:trPr>
+          <w:trHeight w:val="622"/>
+        </w:trPr>
+        <w:tc>
+          <w:tcPr>
+            <w:tcW w:w="2447" w:type="dxa"/>
+          </w:tcPr>
+          <w:p>
+            <w:pPr>
+              <w:rPr>
+                <w:rFonts w:hint="eastAsia"/>
+              </w:rPr>
+            </w:pPr>
+            <w:r>
+              <w:rPr>
+                <w:rFonts w:hint="eastAsia"/>
+              </w:rPr>
+              <w:t>258304664</w:t>
+            </w:r>
+          </w:p>
+        </w:tc>
+        <w:tc>
+          <w:tcPr>
+            <w:tcW w:w="2523" w:type="dxa"/>
+          </w:tcPr>
+          <w:p>
+            <w:pPr>
+              <w:rPr>
+                <w:rFonts w:hint="eastAsia"/>
+              </w:rPr>
+            </w:pPr>
+            <w:r>
+              <w:rPr>
+                <w:rFonts w:hint="eastAsia"/>
+              </w:rPr>
+              <w:t>AMZ-</w:t>
+            </w:r>
+            <w:r>
+              <w:rPr>
+                <w:rFonts w:hint="eastAsia"/>
+              </w:rPr>
+              <w:t>258304664</w:t>
+            </w:r>
+          </w:p>
+        </w:tc>
+        <w:tc>
+          <w:tcPr>
+            <w:tcW w:w="1595" w:type="dxa"/>
+          </w:tcPr>
+          <w:p>
+            <w:pPr>
+              <w:jc w:val="center"/>
+              <w:rPr>
+                <w:rFonts w:hint="eastAsia"/>
+              </w:rPr>
+            </w:pPr>
+            <w:r>
+              <w:rPr>
+                <w:rFonts w:hint="eastAsia"/>
+              </w:rPr>
+              <w:t>√</w:t>
+            </w:r>
+          </w:p>
+        </w:tc>
+        <w:tc>
+          <w:tcPr>
+            <w:tcW w:w="2070" w:type="dxa"/>
+          </w:tcPr>
+          <w:p>
+            <w:pPr>
+              <w:jc w:val="center"/>
+              <w:rPr>
+                <w:rFonts w:hint="eastAsia"/>
+              </w:rPr>
+            </w:pPr>
+            <w:r>
+              <w:rPr>
+                <w:rFonts w:hint="eastAsia"/>
+              </w:rPr>
+              <w:t>√</w:t>
+            </w:r>
+          </w:p>
+        </w:tc>
+      </w:tr>
+      <w:tr>
+        <w:trPr>
+          <w:trHeight w:val="569"/>
+        </w:trPr>
+        <w:tc>
+          <w:tcPr>
+            <w:tcW w:w="2447" w:type="dxa"/>
+          </w:tcPr>
+          <w:p>
+            <w:pPr>
+              <w:rPr>
+                <w:rFonts w:hint="eastAsia"/>
+              </w:rPr>
+            </w:pPr>
+            <w:r>
+              <w:rPr>
+                <w:rFonts w:hint="eastAsia"/>
+              </w:rPr>
+              <w:t>258304664</w:t>
+            </w:r>
+          </w:p>
+        </w:tc>
+        <w:tc>
+          <w:tcPr>
+            <w:tcW w:w="2523" w:type="dxa"/>
+          </w:tcPr>
+          <w:p>
+            <w:pPr>
+              <w:rPr>
+                <w:rFonts w:hint="eastAsia"/>
+              </w:rPr>
+            </w:pPr>
+            <w:r>
+              <w:rPr>
+                <w:rFonts w:hint="eastAsia"/>
+              </w:rPr>
+              <w:t>AMZ-258304664-Return</w:t>
+            </w:r>
+          </w:p>
+        </w:tc>
+        <w:tc>
+          <w:tcPr>
+            <w:tcW w:w="1595" w:type="dxa"/>
+          </w:tcPr>
+          <w:p>
+            <w:pPr>
+              <w:jc w:val="center"/>
+              <w:rPr>
+                <w:rFonts w:hint="eastAsia"/>
+              </w:rPr>
+            </w:pPr>
+            <w:r>
+              <w:rPr>
+                <w:rFonts w:hint="eastAsia"/>
+              </w:rPr>
+              <w:t>√</w:t>
+            </w:r>
+          </w:p>
+        </w:tc>
+        <w:tc>
+          <w:tcPr>
+            <w:tcW w:w="2070" w:type="dxa"/>
+          </w:tcPr>
+          <w:p>
+            <w:pPr>
+              <w:jc w:val="center"/>
+              <w:rPr>
+                <w:rFonts w:hint="eastAsia"/>
+              </w:rPr>
+            </w:pPr>
+            <w:r>
+              <w:rPr>
+                <w:rFonts w:hint="eastAsia"/>
+              </w:rPr>
+              <w:t>√</w:t>
+            </w:r>
+          </w:p>
+        </w:tc>
+      </w:tr>
+      <w:tr>
+        <w:trPr>
+          <w:trHeight w:val="569"/>
+        </w:trPr>
+        <w:tc>
+          <w:tcPr>
+            <w:tcW w:w="2447" w:type="dxa"/>
+          </w:tcPr>
+          <w:p>
+            <w:pPr>
+              <w:rPr>
+                <w:rFonts w:hint="eastAsia"/>
+              </w:rPr>
+            </w:pPr>
+            <w:r>
+              <w:rPr>
+                <w:rFonts w:hint="eastAsia"/>
+              </w:rPr>
+              <w:t>258304664</w:t>
+            </w:r>
+            <w:r>
+              <w:rPr>
+                <w:rFonts w:hint="eastAsia"/>
+              </w:rPr>
+              <w:t>-RETURN</w:t>
+            </w:r>
+          </w:p>
+        </w:tc>
+        <w:tc>
+          <w:tcPr>
+            <w:tcW w:w="2523" w:type="dxa"/>
+          </w:tcPr>
+          <w:p>
+            <w:pPr>
+              <w:rPr>
+                <w:rFonts w:hint="eastAsia"/>
+              </w:rPr>
+            </w:pPr>
+            <w:r>
+              <w:rPr>
+                <w:rFonts w:hint="eastAsia"/>
+              </w:rPr>
+              <w:t>258304664-</w:t>
+            </w:r>
+            <w:r>
+              <w:rPr>
+                <w:rFonts w:hint="eastAsia"/>
+              </w:rPr>
+              <w:t>Return</w:t>
+            </w:r>
+          </w:p>
+        </w:tc>
+        <w:tc>
+          <w:tcPr>
+            <w:tcW w:w="1595" w:type="dxa"/>
+          </w:tcPr>
+          <w:p>
+            <w:pPr>
+              <w:jc w:val="center"/>
+              <w:rPr>
+                <w:rFonts w:hint="eastAsia"/>
+              </w:rPr>
+            </w:pPr>
+            <w:r>
+              <w:rPr>
+                <w:rFonts w:hint="eastAsia"/>
+              </w:rPr>
+              <w:t>√</w:t>
+            </w:r>
+          </w:p>
+        </w:tc>
+        <w:tc>
+          <w:tcPr>
+            <w:tcW w:w="2070" w:type="dxa"/>
+          </w:tcPr>
+          <w:p>
+            <w:pPr>
+              <w:jc w:val="center"/>
+              <w:rPr>
+                <w:rFonts w:hint="eastAsia"/>
+              </w:rPr>
+            </w:pPr>
+            <w:r>
+              <w:rPr>
+                <w:rFonts w:hint="eastAsia"/>
+              </w:rPr>
+              <w:t>√</w:t>
+            </w:r>
+          </w:p>
+        </w:tc>
+      </w:tr>
+      <w:tr>
+        <w:trPr>
+          <w:trHeight w:val="569"/>
+        </w:trPr>
+        <w:tc>
+          <w:tcPr>
+            <w:tcW w:w="2447" w:type="dxa"/>
+          </w:tcPr>
+          <w:p>
+            <w:pPr>
+              <w:rPr>
+                <w:rFonts w:hint="eastAsia"/>
+              </w:rPr>
+            </w:pPr>
+            <w:r>
+              <w:rPr>
+                <w:rFonts w:hint="eastAsia"/>
+              </w:rPr>
+              <w:lastRenderedPageBreak/>
+              <w:t>AMZ-258304664-Return</w:t>
+            </w:r>
+          </w:p>
+        </w:tc>
+        <w:tc>
+          <w:tcPr>
+            <w:tcW w:w="2523" w:type="dxa"/>
+          </w:tcPr>
+          <w:p>
+            <w:pPr>
+              <w:rPr>
+                <w:rFonts w:hint="eastAsia"/>
+              </w:rPr>
+            </w:pPr>
+            <w:r>
+              <w:rPr>
+                <w:rFonts w:hint="eastAsia"/>
+              </w:rPr>
+              <w:t>AMZ-258304664-R</w:t>
+            </w:r>
+            <w:r>
+              <w:rPr>
+                <w:rFonts w:hint="eastAsia"/>
+              </w:rPr>
+              <w:t>ETURN</w:t>
+            </w:r>
+          </w:p>
+        </w:tc>
+        <w:tc>
+          <w:tcPr>
+            <w:tcW w:w="1595" w:type="dxa"/>
+          </w:tcPr>
+          <w:p>
+            <w:pPr>
+              <w:jc w:val="center"/>
+              <w:rPr>
+                <w:rFonts w:hint="eastAsia"/>
+              </w:rPr>
+            </w:pPr>
+            <w:r>
+              <w:rPr>
+                <w:rFonts w:hint="eastAsia"/>
+              </w:rPr>
+              <w:t>√</w:t>
+            </w:r>
+          </w:p>
+        </w:tc>
+        <w:tc>
+          <w:tcPr>
+            <w:tcW w:w="2070" w:type="dxa"/>
+          </w:tcPr>
+          <w:p>
+            <w:pPr>
+              <w:jc w:val="center"/>
+              <w:rPr>
+                <w:rFonts w:hint="eastAsia"/>
+              </w:rPr>
+            </w:pPr>
+            <w:r>
+              <w:rPr>
+                <w:rFonts w:hint="eastAsia"/>
+              </w:rPr>
+              <w:t>√</w:t>
+            </w:r>
+          </w:p>
+        </w:tc>
+      </w:tr>
+      <w:tr>
+        <w:trPr>
+          <w:trHeight w:val="569"/>
+        </w:trPr>
+        <w:tc>
+          <w:tcPr>
+            <w:tcW w:w="2447" w:type="dxa"/>
+          </w:tcPr>
+          <w:p>
+            <w:pPr>
+              <w:rPr>
+                <w:rFonts w:hint="eastAsia"/>
+              </w:rPr>
+            </w:pPr>
+            <w:r>
+              <w:rPr>
+                <w:rFonts w:hint="eastAsia"/>
+              </w:rPr>
+              <w:t>258304664</w:t>
+            </w:r>
+            <w:r>
+              <w:rPr>
+                <w:rFonts w:hint="eastAsia"/>
+              </w:rPr>
+              <w:t>-Ret</w:t>
+            </w:r>
+          </w:p>
+        </w:tc>
+        <w:tc>
+          <w:tcPr>
+            <w:tcW w:w="2523" w:type="dxa"/>
+          </w:tcPr>
+          <w:p>
+            <w:pPr>
+              <w:rPr>
+                <w:rFonts w:hint="eastAsia"/>
+              </w:rPr>
+            </w:pPr>
+            <w:r>
+              <w:rPr>
+                <w:rFonts w:hint="eastAsia"/>
+              </w:rPr>
+              <w:t>258304664-Ret</w:t>
+            </w:r>
+            <w:r>
+              <w:rPr>
+                <w:rFonts w:hint="eastAsia"/>
+              </w:rPr>
+              <w:t>urn</w:t>
+            </w:r>
+          </w:p>
+        </w:tc>
+        <w:tc>
+          <w:tcPr>
+            <w:tcW w:w="1595" w:type="dxa"/>
+          </w:tcPr>
+          <w:p>
+            <w:pPr>
+              <w:jc w:val="center"/>
+              <w:rPr>
+                <w:rFonts w:hint="eastAsia"/>
+              </w:rPr>
+            </w:pPr>
+            <w:r>
+              <w:rPr>
+                <w:rFonts w:hint="eastAsia"/>
+              </w:rPr>
+              <w:t>√</w:t>
+            </w:r>
+          </w:p>
+        </w:tc>
+        <w:tc>
+          <w:tcPr>
+            <w:tcW w:w="2070" w:type="dxa"/>
+          </w:tcPr>
+          <w:p>
+            <w:pPr>
+              <w:jc w:val="center"/>
+              <w:rPr>
+                <w:rFonts w:hint="eastAsia"/>
+              </w:rPr>
+            </w:pPr>
+            <w:r>
+              <w:rPr>
+                <w:rFonts w:hint="eastAsia"/>
+              </w:rPr>
+              <w:t>√</w:t>
+            </w:r>
+          </w:p>
+        </w:tc>
+      </w:tr>
+    </w:tbl>
+    <w:p>
+      <w:pPr>
+        <w:ind w:left="360"/>
+        <w:rPr>
+          <w:rFonts w:hint="eastAsia"/>
+        </w:rPr>
+      </w:pPr>
+    </w:p>
+    <w:p>
+      <w:pPr>
+        <w:ind w:left="360"/>
+      </w:pPr>
+      <w:r>
+        <w:rPr>
+          <w:rFonts w:hint="eastAsia"/>
+        </w:rPr>
+        <w:t>可以看到，只要</w:t>
+      </w:r>
+      <w:r>
+        <w:rPr>
+          <w:rFonts w:hint="eastAsia"/>
+        </w:rPr>
+        <w:t>RMA</w:t>
+      </w:r>
+      <w:r>
+        <w:rPr>
+          <w:rFonts w:hint="eastAsia"/>
+        </w:rPr>
+        <w:t>中有</w:t>
+      </w:r>
+      <w:r>
+        <w:rPr>
+          <w:rFonts w:hint="eastAsia"/>
+          <w:color w:val="FF0000"/>
+        </w:rPr>
+        <w:t>完全包含</w:t>
+      </w:r>
+      <w:r>
+        <w:rPr>
+          <w:rFonts w:hint="eastAsia"/>
+        </w:rPr>
+        <w:t>Order Number</w:t>
+      </w:r>
+      <w:r>
+        <w:rPr>
+          <w:rFonts w:hint="eastAsia"/>
+        </w:rPr>
+        <w:t>的部分</w:t>
+      </w:r>
+      <w:r>
+        <w:rPr>
+          <w:rFonts w:hint="eastAsia"/>
+        </w:rPr>
+        <w:t>，该脚本就可以检索到该单号已被登记到</w:t>
+      </w:r>
+      <w:proofErr w:type="spellStart"/>
+      <w:r>
+        <w:rPr>
+          <w:rFonts w:hint="eastAsia"/>
+        </w:rPr>
+        <w:t>Shipout</w:t>
+      </w:r>
+      <w:proofErr w:type="spellEnd"/>
+      <w:r>
+        <w:rPr>
+          <w:rFonts w:hint="eastAsia"/>
+        </w:rPr>
+        <w:t>上。需注意的是</w:t>
+      </w:r>
+      <w:r>
+        <w:rPr>
+          <w:rFonts w:hint="eastAsia"/>
+        </w:rPr>
+        <w:t>，</w:t>
+      </w:r>
+      <w:r>
+        <w:rPr>
+          <w:rFonts w:hint="eastAsia"/>
+          <w:color w:val="FF0000"/>
+        </w:rPr>
+        <w:t>当</w:t>
+      </w:r>
+      <w:r>
+        <w:rPr>
+          <w:rFonts w:hint="eastAsia"/>
+          <w:color w:val="FF0000"/>
+        </w:rPr>
+        <w:t>RMA</w:t>
+      </w:r>
+      <w:r>
+        <w:rPr>
+          <w:rFonts w:hint="eastAsia"/>
+          <w:color w:val="FF0000"/>
+        </w:rPr>
+        <w:t>不能完全包含</w:t>
+      </w:r>
+      <w:r>
+        <w:rPr>
+          <w:rFonts w:hint="eastAsia"/>
+          <w:color w:val="FF0000"/>
+        </w:rPr>
+        <w:t>Order Number</w:t>
+      </w:r>
+      <w:r>
+        <w:rPr>
+          <w:rFonts w:hint="eastAsia"/>
+          <w:color w:val="FF0000"/>
+        </w:rPr>
+        <w:t>时</w:t>
+      </w:r>
+      <w:r>
+        <w:rPr>
+          <w:rFonts w:hint="eastAsia"/>
+        </w:rPr>
+        <w:t>，该脚本会将该单号录入“未登记订单</w:t>
+      </w:r>
+      <w:r>
+        <w:rPr>
+          <w:rFonts w:hint="eastAsia"/>
+        </w:rPr>
+        <w:t>.txt</w:t>
+      </w:r>
+      <w:r>
+        <w:rPr>
+          <w:rFonts w:hint="eastAsia"/>
+        </w:rPr>
+        <w:t>”，</w:t>
+      </w:r>
+      <w:r>
+        <w:rPr>
+          <w:rFonts w:hint="eastAsia"/>
+          <w:color w:val="FF0000"/>
+        </w:rPr>
+        <w:t>即使该退货单已被录入到</w:t>
+      </w:r>
+      <w:proofErr w:type="spellStart"/>
+      <w:r>
+        <w:rPr>
+          <w:rFonts w:hint="eastAsia"/>
+          <w:color w:val="FF0000"/>
+        </w:rPr>
+        <w:t>Shipout</w:t>
+      </w:r>
+      <w:proofErr w:type="spellEnd"/>
+      <w:r>
+        <w:rPr>
+          <w:rFonts w:hint="eastAsia"/>
+          <w:color w:val="FF0000"/>
+        </w:rPr>
+        <w:t>中</w:t>
+      </w:r>
+      <w:r>
+        <w:rPr>
+          <w:rFonts w:hint="eastAsia"/>
+        </w:rPr>
+        <w:t>，需登记人员做好登记规范。以下为失败案例：</w:t>
+      </w:r>
+    </w:p>
+    <w:p>
+      <w:pPr>
+        <w:ind w:left="360"/>
+        <w:rPr>
+          <w:rFonts w:hint="eastAsia"/>
+        </w:rPr>
+      </w:pPr>
+    </w:p>
+    <w:tbl>
+      <w:tblPr>
+        <w:tblStyle w:val="TableGrid"/>
+        <w:tblW w:w="8635" w:type="dxa"/>
+        <w:tblInd w:w="360" w:type="dxa"/>
+        <w:tblLook w:val="04A0" w:firstRow="1" w:lastRow="0" w:firstColumn="1" w:lastColumn="0" w:noHBand="0" w:noVBand="1"/>
+      </w:tblPr>
+      <w:tblGrid>
+        <w:gridCol w:w="2515"/>
+        <w:gridCol w:w="2520"/>
+        <w:gridCol w:w="1530"/>
+        <w:gridCol w:w="2070"/>
+      </w:tblGrid>
+      <w:tr>
+        <w:trPr>
+          <w:trHeight w:val="728"/>
+        </w:trPr>
+        <w:tc>
+          <w:tcPr>
+            <w:tcW w:w="2515" w:type="dxa"/>
+          </w:tcPr>
+          <w:p>
+            <w:pPr>
+              <w:rPr>
+                <w:rFonts w:hint="eastAsia"/>
+              </w:rPr>
+            </w:pPr>
+            <w:r>
+              <w:t>Order Number (</w:t>
+            </w:r>
+            <w:proofErr w:type="spellStart"/>
+            <w:r>
+              <w:t>EzeeShip</w:t>
+            </w:r>
+            <w:proofErr w:type="spellEnd"/>
+            <w:r>
+              <w:t>)</w:t>
+            </w:r>
+          </w:p>
+        </w:tc>
+        <w:tc>
+          <w:tcPr>
+            <w:tcW w:w="2520" w:type="dxa"/>
+          </w:tcPr>
+          <w:p>
+            <w:pPr>
+              <w:rPr>
+                <w:rFonts w:hint="eastAsia"/>
+              </w:rPr>
+            </w:pPr>
+            <w:r>
+              <w:rPr>
+                <w:rFonts w:hint="eastAsia"/>
+              </w:rPr>
+              <w:t>RMA(</w:t>
+            </w:r>
+            <w:proofErr w:type="spellStart"/>
+            <w:r>
+              <w:rPr>
+                <w:rFonts w:hint="eastAsia"/>
+              </w:rPr>
+              <w:t>Shipout</w:t>
+            </w:r>
+            <w:proofErr w:type="spellEnd"/>
+            <w:r>
+              <w:rPr>
+                <w:rFonts w:hint="eastAsia"/>
+              </w:rPr>
+              <w:t>)</w:t>
+            </w:r>
+          </w:p>
+        </w:tc>
+        <w:tc>
+          <w:tcPr>
+            <w:tcW w:w="1530" w:type="dxa"/>
+          </w:tcPr>
+          <w:p>
+            <w:pPr>
+              <w:rPr>
+                <w:rFonts w:hint="eastAsia"/>
+              </w:rPr>
+            </w:pPr>
+            <w:r>
+              <w:rPr>
+                <w:rFonts w:hint="eastAsia"/>
+              </w:rPr>
+              <w:t>是否已登记至</w:t>
+            </w:r>
+            <w:proofErr w:type="spellStart"/>
+            <w:r>
+              <w:rPr>
+                <w:rFonts w:hint="eastAsia"/>
+              </w:rPr>
+              <w:t>Shipout</w:t>
+            </w:r>
+            <w:proofErr w:type="spellEnd"/>
+          </w:p>
+        </w:tc>
+        <w:tc>
+          <w:tcPr>
+            <w:tcW w:w="2070" w:type="dxa"/>
+          </w:tcPr>
+          <w:p>
+            <w:pPr>
+              <w:rPr>
+                <w:rFonts w:hint="eastAsia"/>
+              </w:rPr>
+            </w:pPr>
+            <w:r>
+              <w:rPr>
+                <w:rFonts w:hint="eastAsia"/>
+              </w:rPr>
+              <w:t>是否可以检索到</w:t>
+            </w:r>
+          </w:p>
+        </w:tc>
+      </w:tr>
+      <w:tr>
+        <w:trPr>
+          <w:trHeight w:val="728"/>
+        </w:trPr>
+        <w:tc>
+          <w:tcPr>
+            <w:tcW w:w="2515" w:type="dxa"/>
+          </w:tcPr>
+          <w:p>
+            <w:pPr>
+              <w:rPr>
+                <w:rFonts w:hint="eastAsia"/>
+              </w:rPr>
+            </w:pPr>
+            <w:r>
+              <w:rPr>
+                <w:rFonts w:hint="eastAsia"/>
+              </w:rPr>
+              <w:t>AMZ-258304664</w:t>
+            </w:r>
+          </w:p>
+        </w:tc>
+        <w:tc>
+          <w:tcPr>
+            <w:tcW w:w="2520" w:type="dxa"/>
+          </w:tcPr>
+          <w:p>
+            <w:pPr>
+              <w:rPr>
+                <w:rFonts w:hint="eastAsia"/>
+              </w:rPr>
+            </w:pPr>
+            <w:r>
+              <w:rPr>
+                <w:rFonts w:hint="eastAsia"/>
+              </w:rPr>
+              <w:t>258304664</w:t>
+            </w:r>
+            <w:r>
+              <w:rPr>
+                <w:rFonts w:hint="eastAsia"/>
+              </w:rPr>
+              <w:t>-Return</w:t>
+            </w:r>
+          </w:p>
+        </w:tc>
+        <w:tc>
+          <w:tcPr>
+            <w:tcW w:w="1530" w:type="dxa"/>
+          </w:tcPr>
+          <w:p>
+            <w:pPr>
+              <w:jc w:val="center"/>
+              <w:rPr>
+                <w:rFonts w:hint="eastAsia"/>
+              </w:rPr>
+            </w:pPr>
+            <w:r>
+              <w:rPr>
+                <w:rFonts w:hint="eastAsia"/>
+              </w:rPr>
+              <w:t>√</w:t>
+            </w:r>
+          </w:p>
+        </w:tc>
+        <w:tc>
+          <w:tcPr>
+            <w:tcW w:w="2070" w:type="dxa"/>
+          </w:tcPr>
+          <w:p>
+            <w:pPr>
+              <w:jc w:val="center"/>
+              <w:rPr>
+                <w:rFonts w:hint="eastAsia"/>
+              </w:rPr>
+            </w:pPr>
+            <w:r>
+              <w:rPr>
+                <w:rFonts w:hint="eastAsia"/>
+              </w:rPr>
+              <w:t>×</w:t>
+            </w:r>
+          </w:p>
+        </w:tc>
+      </w:tr>
+      <w:tr>
+        <w:trPr>
+          <w:trHeight w:val="693"/>
+        </w:trPr>
+        <w:tc>
+          <w:tcPr>
+            <w:tcW w:w="2515" w:type="dxa"/>
+          </w:tcPr>
+          <w:p>
+            <w:pPr>
+              <w:rPr>
+                <w:rFonts w:hint="eastAsia"/>
+              </w:rPr>
+            </w:pPr>
+            <w:r>
+              <w:rPr>
+                <w:rFonts w:hint="eastAsia"/>
+              </w:rPr>
+              <w:t>258304664-RETURN</w:t>
+            </w:r>
+          </w:p>
+        </w:tc>
+        <w:tc>
+          <w:tcPr>
+            <w:tcW w:w="2520" w:type="dxa"/>
+          </w:tcPr>
+          <w:p>
+            <w:pPr>
+              <w:rPr>
+                <w:rFonts w:hint="eastAsia"/>
+              </w:rPr>
+            </w:pPr>
+            <w:r>
+              <w:rPr>
+                <w:rFonts w:hint="eastAsia"/>
+              </w:rPr>
+              <w:t>AMZ-258304664</w:t>
+            </w:r>
+          </w:p>
+        </w:tc>
+        <w:tc>
+          <w:tcPr>
+            <w:tcW w:w="1530" w:type="dxa"/>
+          </w:tcPr>
+          <w:p>
+            <w:pPr>
+              <w:jc w:val="center"/>
+              <w:rPr>
+                <w:rFonts w:hint="eastAsia"/>
+              </w:rPr>
+            </w:pPr>
+            <w:r>
+              <w:rPr>
+                <w:rFonts w:hint="eastAsia"/>
+              </w:rPr>
+              <w:t>√</w:t>
+            </w:r>
+          </w:p>
+        </w:tc>
+        <w:tc>
+          <w:tcPr>
+            <w:tcW w:w="2070" w:type="dxa"/>
+          </w:tcPr>
+          <w:p>
+            <w:pPr>
+              <w:jc w:val="center"/>
+              <w:rPr>
+                <w:rFonts w:hint="eastAsia"/>
+              </w:rPr>
+            </w:pPr>
+            <w:r>
+              <w:rPr>
+                <w:rFonts w:hint="eastAsia"/>
+              </w:rPr>
+              <w:t>×</w:t>
+            </w:r>
+          </w:p>
+        </w:tc>
+      </w:tr>
+      <w:tr>
+        <w:trPr>
+          <w:trHeight w:val="693"/>
+        </w:trPr>
+        <w:tc>
+          <w:tcPr>
+            <w:tcW w:w="2515" w:type="dxa"/>
+          </w:tcPr>
+          <w:p>
+            <w:pPr>
+              <w:rPr>
+                <w:rFonts w:hint="eastAsia"/>
+              </w:rPr>
+            </w:pPr>
+            <w:r>
+              <w:rPr>
+                <w:rFonts w:hint="eastAsia"/>
+              </w:rPr>
+              <w:t>AMZ-258304664-Return</w:t>
+            </w:r>
+          </w:p>
+        </w:tc>
+        <w:tc>
+          <w:tcPr>
+            <w:tcW w:w="2520" w:type="dxa"/>
+          </w:tcPr>
+          <w:p>
+            <w:pPr>
+              <w:rPr>
+                <w:rFonts w:hint="eastAsia"/>
+              </w:rPr>
+            </w:pPr>
+            <w:r>
+              <w:rPr>
+                <w:rFonts w:hint="eastAsia"/>
+              </w:rPr>
+              <w:t>258304664</w:t>
+            </w:r>
+          </w:p>
+        </w:tc>
+        <w:tc>
+          <w:tcPr>
+            <w:tcW w:w="1530" w:type="dxa"/>
+          </w:tcPr>
+          <w:p>
+            <w:pPr>
+              <w:jc w:val="center"/>
+              <w:rPr>
+                <w:rFonts w:hint="eastAsia"/>
+              </w:rPr>
+            </w:pPr>
+            <w:r>
+              <w:rPr>
+                <w:rFonts w:hint="eastAsia"/>
+              </w:rPr>
+              <w:t>√</w:t>
+            </w:r>
+          </w:p>
+        </w:tc>
+        <w:tc>
+          <w:tcPr>
+            <w:tcW w:w="2070" w:type="dxa"/>
+          </w:tcPr>
+          <w:p>
+            <w:pPr>
+              <w:jc w:val="center"/>
+              <w:rPr>
+                <w:rFonts w:hint="eastAsia"/>
+              </w:rPr>
+            </w:pPr>
+            <w:r>
+              <w:rPr>
+                <w:rFonts w:hint="eastAsia"/>
+              </w:rPr>
+              <w:t>×</w:t>
+            </w:r>
+          </w:p>
+        </w:tc>
+      </w:tr>
+    </w:tbl>
+    <w:p>
+      <w:pPr>
+        <w:ind w:left="360"/>
+        <w:rPr>
+          <w:rFonts w:hint="eastAsia"/>
+        </w:rPr>
+      </w:pPr>
+    </w:p>
+    <w:p/>
+    <w:p>
+      <w:pPr>
+        <w:pStyle w:val="ListParagraph"/>
+        <w:numPr>
+          <w:ilvl w:val="0"/>
+          <w:numId w:val="2"/>
+        </w:numPr>
+        <w:rPr>
+          <w:b/>
+          <w:bCs/>
+        </w:rPr>
+      </w:pPr>
+      <w:r>
+        <w:rPr>
+          <w:rFonts w:hint="eastAsia"/>
+          <w:b/>
+          <w:bCs/>
+        </w:rPr>
+        <w:t>报错提示</w:t>
+      </w:r>
+      <w:r>
+        <w:rPr>
+          <w:rFonts w:hint="eastAsia"/>
+          <w:b/>
+          <w:bCs/>
+        </w:rPr>
+        <w:t>及解决方法</w:t>
+      </w:r>
+    </w:p>
+    <w:p>
+      <w:pPr>
+        <w:pStyle w:val="ListParagraph"/>
+        <w:ind w:left="1080"/>
+        <w:rPr>
+          <w:b/>
+          <w:bCs/>
+        </w:rPr>
+      </w:pPr>
+    </w:p>
+    <w:p>
+      <w:pPr>
+        <w:pStyle w:val="ListParagraph"/>
+        <w:numPr>
+          <w:ilvl w:val="0"/>
+          <w:numId w:val="7"/>
+        </w:numPr>
+        <w:rPr>
+          <w:b/>
+          <w:bCs/>
+        </w:rPr>
+      </w:pPr>
+      <w:r>
+        <w:rPr>
+          <w:rFonts w:hint="eastAsia"/>
+          <w:b/>
+          <w:bCs/>
+        </w:rPr>
+        <w:t>运行文件存在风险</w:t>
+      </w:r>
+      <w:r>
+        <w:rPr>
+          <w:rFonts w:hint="eastAsia"/>
+          <w:b/>
+          <w:bCs/>
+        </w:rPr>
+        <w:t>引起</w:t>
+      </w:r>
+      <w:r>
+        <w:rPr>
+          <w:rFonts w:hint="eastAsia"/>
+          <w:b/>
+          <w:bCs/>
+        </w:rPr>
+        <w:t>Windows Defender</w:t>
+      </w:r>
+      <w:r>
+        <w:rPr>
+          <w:rFonts w:hint="eastAsia"/>
+          <w:b/>
+          <w:bCs/>
+        </w:rPr>
+        <w:t>强制中断</w:t>
+      </w:r>
+    </w:p>
+    <w:p>
+      <w:pPr>
+        <w:ind w:left="360"/>
+      </w:pPr>
+      <w:r>
+        <w:rPr>
+          <w:rFonts w:hint="eastAsia"/>
+        </w:rPr>
+        <w:t>打开</w:t>
+      </w:r>
+      <w:r>
+        <w:rPr>
+          <w:rFonts w:hint="eastAsia"/>
+        </w:rPr>
+        <w:t>Windows Defender</w:t>
+      </w:r>
+      <w:r>
+        <w:rPr>
+          <w:rFonts w:hint="eastAsia"/>
+        </w:rPr>
+        <w:t>，选择病毒和威胁防护中“病毒和威胁防护”设置，如下图所示：</w:t>
+      </w:r>
+    </w:p>
+    <w:p>
+      <w:pPr>
+        <w:ind w:left="360"/>
+      </w:pPr>
+      <w:r>
+        <w:rPr>
+          <w:noProof/>
+        </w:rPr>
+        <w:lastRenderedPageBreak/>
+        <w:drawing>
+          <wp:inline distT="0" distB="0" distL="0" distR="0" wp14:anchorId="31F94B35" wp14:editId="5627CE35">
+            <wp:extent cx="5549071" cy="3736731"/>
+            <wp:effectExtent l="0" t="0" r="0" b="0"/>
+            <wp:docPr id="203088389" name="Picture 1" descr="A screenshot of a computer&#10;&#10;Description automatically generated"/>
+            <wp:cNvGraphicFramePr>
+              <a:graphicFrameLocks xmlns:a="http://schemas.openxmlformats.org/drawingml/2006/main" noChangeAspect="1"/>
+            </wp:cNvGraphicFramePr>
+            <a:graphic xmlns:a="http://schemas.openxmlformats.org/drawingml/2006/main">
+              <a:graphicData uri="http://schemas.openxmlformats.org/drawingml/2006/picture">
+                <pic:pic xmlns:pic="http://schemas.openxmlformats.org/drawingml/2006/picture">
+                  <pic:nvPicPr>
+                    <pic:cNvPr id="203088389" name="Picture 1" descr="A screenshot of a computer&#10;&#10;Description automatically generated"/>
+                    <pic:cNvPicPr>
+                      <a:picLocks noChangeAspect="1" noChangeArrowheads="1"/>
+                    </pic:cNvPicPr>
+                  </pic:nvPicPr>
+                  <pic:blipFill>
+                    <a:blip r:embed="rId12">
+                      <a:extLst>
+                        <a:ext uri="{28A0092B-C50C-407E-A947-70E740481C1C}">
+                          <a14:useLocalDpi xmlns:a14="http://schemas.microsoft.com/office/drawing/2010/main" val="0"/>
+                        </a:ext>
+                      </a:extLst>
+                    </a:blip>
+                    <a:srcRect/>
+                    <a:stretch>
+                      <a:fillRect/>
+                    </a:stretch>
+                  </pic:blipFill>
+                  <pic:spPr bwMode="auto">
+                    <a:xfrm>
+                      <a:off x="0" y="0"/>
+                      <a:ext cx="5565775" cy="3747979"/>
+                    </a:xfrm>
+                    <a:prstGeom prst="rect">
+                      <a:avLst/>
+                    </a:prstGeom>
+                    <a:noFill/>
+                    <a:ln>
+                      <a:noFill/>
+                    </a:ln>
+                  </pic:spPr>
+                </pic:pic>
+              </a:graphicData>
+            </a:graphic>
+          </wp:inline>
+        </w:drawing>
+      </w:r>
+    </w:p>
+    <w:p>
+      <w:pPr>
+        <w:ind w:left="360"/>
+      </w:pPr>
+    </w:p>
+    <w:p>
+      <w:pPr>
+        <w:ind w:left="360"/>
+      </w:pPr>
+    </w:p>
+    <w:p>
+      <w:pPr>
+        <w:ind w:left="360"/>
+      </w:pPr>
+    </w:p>
+    <w:p>
+      <w:pPr>
+        <w:ind w:left="360"/>
+      </w:pPr>
+    </w:p>
+    <w:p>
+      <w:pPr>
+        <w:ind w:left="360"/>
+      </w:pPr>
+    </w:p>
+    <w:p>
+      <w:pPr>
+        <w:ind w:left="360"/>
+      </w:pPr>
+    </w:p>
+    <w:p>
+      <w:pPr>
+        <w:ind w:left="360"/>
+      </w:pPr>
+    </w:p>
+    <w:p>
+      <w:pPr>
+        <w:ind w:left="360"/>
+      </w:pPr>
+    </w:p>
+    <w:p>
+      <w:pPr>
+        <w:ind w:left="360"/>
+      </w:pPr>
+    </w:p>
+    <w:p>
+      <w:pPr>
+        <w:ind w:left="360"/>
+      </w:pPr>
+      <w:r>
+        <w:rPr>
+          <w:rFonts w:hint="eastAsia"/>
+        </w:rPr>
+        <w:t>在“病毒和威胁防护”设置页面中，下滑找到排除项，点击添加或删除排除项，如下图所示：</w:t>
+      </w:r>
+    </w:p>
+    <w:p>
+      <w:pPr>
+        <w:ind w:left="360"/>
+        <w:rPr>
+          <w:rFonts w:hint="eastAsia"/>
+        </w:rPr>
+      </w:pPr>
+      <w:r>
+        <w:rPr>
+          <w:noProof/>
+        </w:rPr>
+        <w:lastRenderedPageBreak/>
+        <w:drawing>
+          <wp:inline distT="0" distB="0" distL="0" distR="0" wp14:anchorId="4C426C60" wp14:editId="371653EE">
+            <wp:extent cx="5943600" cy="4004310"/>
+            <wp:effectExtent l="0" t="0" r="0" b="0"/>
+            <wp:docPr id="927046903" name="Picture 2" descr="A screenshot of a computer&#10;&#10;Description automatically generated"/>
+            <wp:cNvGraphicFramePr>
+              <a:graphicFrameLocks xmlns:a="http://schemas.openxmlformats.org/drawingml/2006/main" noChangeAspect="1"/>
+            </wp:cNvGraphicFramePr>
+            <a:graphic xmlns:a="http://schemas.openxmlformats.org/drawingml/2006/main">
+              <a:graphicData uri="http://schemas.openxmlformats.org/drawingml/2006/picture">
+                <pic:pic xmlns:pic="http://schemas.openxmlformats.org/drawingml/2006/picture">
+                  <pic:nvPicPr>
+                    <pic:cNvPr id="927046903" name="Picture 2" descr="A screenshot of a computer&#10;&#10;Description automatically generated"/>
+                    <pic:cNvPicPr>
+                      <a:picLocks noChangeAspect="1" noChangeArrowheads="1"/>
+                    </pic:cNvPicPr>
+                  </pic:nvPicPr>
+                  <pic:blipFill>
+                    <a:blip r:embed="rId13">
+                      <a:extLst>
+                        <a:ext uri="{28A0092B-C50C-407E-A947-70E740481C1C}">
+                          <a14:useLocalDpi xmlns:a14="http://schemas.microsoft.com/office/drawing/2010/main" val="0"/>
+                        </a:ext>
+                      </a:extLst>
+                    </a:blip>
+                    <a:srcRect/>
+                    <a:stretch>
+                      <a:fillRect/>
+                    </a:stretch>
+                  </pic:blipFill>
+                  <pic:spPr bwMode="auto">
+                    <a:xfrm>
+                      <a:off x="0" y="0"/>
+                      <a:ext cx="5943600" cy="4004310"/>
+                    </a:xfrm>
+                    <a:prstGeom prst="rect">
+                      <a:avLst/>
+                    </a:prstGeom>
+                    <a:noFill/>
+                    <a:ln>
+                      <a:noFill/>
+                    </a:ln>
+                  </pic:spPr>
+                </pic:pic>
+              </a:graphicData>
+            </a:graphic>
+          </wp:inline>
+        </w:drawing>
+      </w:r>
+    </w:p>
+    <w:p>
+      <w:pPr>
+        <w:ind w:left="360"/>
+      </w:pPr>
+      <w:r>
+        <w:rPr>
+          <w:rFonts w:hint="eastAsia"/>
+        </w:rPr>
+        <w:t>在排除项页面，点击添加排除项，如下图所示，选择你要排除的文件或文件夹，这样被排除的文件或文件夹就不会被扫描以及隔离了。</w:t>
+      </w:r>
+    </w:p>
+    <w:p>
+      <w:pPr>
+        <w:ind w:left="360"/>
+        <w:rPr>
+          <w:rFonts w:hint="eastAsia"/>
+        </w:rPr>
+      </w:pPr>
+      <w:r>
+        <w:rPr>
+          <w:noProof/>
+        </w:rPr>
+        <w:lastRenderedPageBreak/>
+        <w:drawing>
+          <wp:inline distT="0" distB="0" distL="0" distR="0" wp14:anchorId="38E534EC" wp14:editId="366D07B5">
+            <wp:extent cx="5943600" cy="4033520"/>
+            <wp:effectExtent l="0" t="0" r="0" b="5080"/>
+            <wp:docPr id="331388589" name="Picture 3" descr="A screenshot of a computer&#10;&#10;Description automatically generated"/>
+            <wp:cNvGraphicFramePr>
+              <a:graphicFrameLocks xmlns:a="http://schemas.openxmlformats.org/drawingml/2006/main" noChangeAspect="1"/>
+            </wp:cNvGraphicFramePr>
+            <a:graphic xmlns:a="http://schemas.openxmlformats.org/drawingml/2006/main">
+              <a:graphicData uri="http://schemas.openxmlformats.org/drawingml/2006/picture">
+                <pic:pic xmlns:pic="http://schemas.openxmlformats.org/drawingml/2006/picture">
+                  <pic:nvPicPr>
+                    <pic:cNvPr id="331388589" name="Picture 3" descr="A screenshot of a computer&#10;&#10;Description automatically generated"/>
+                    <pic:cNvPicPr>
+                      <a:picLocks noChangeAspect="1" noChangeArrowheads="1"/>
+                    </pic:cNvPicPr>
+                  </pic:nvPicPr>
+                  <pic:blipFill>
+                    <a:blip r:embed="rId14">
+                      <a:extLst>
+                        <a:ext uri="{28A0092B-C50C-407E-A947-70E740481C1C}">
+                          <a14:useLocalDpi xmlns:a14="http://schemas.microsoft.com/office/drawing/2010/main" val="0"/>
+                        </a:ext>
+                      </a:extLst>
+                    </a:blip>
+                    <a:srcRect/>
+                    <a:stretch>
+                      <a:fillRect/>
+                    </a:stretch>
+                  </pic:blipFill>
+                  <pic:spPr bwMode="auto">
+                    <a:xfrm>
+                      <a:off x="0" y="0"/>
+                      <a:ext cx="5943600" cy="4033520"/>
+                    </a:xfrm>
+                    <a:prstGeom prst="rect">
+                      <a:avLst/>
+                    </a:prstGeom>
+                    <a:noFill/>
+                    <a:ln>
+                      <a:noFill/>
+                    </a:ln>
+                  </pic:spPr>
+                </pic:pic>
+              </a:graphicData>
+            </a:graphic>
+          </wp:inline>
+        </w:drawing>
+      </w:r>
     </w:p>
     <w:sectPr>
       <w:pgSz w:w="12240" w:h="15840"/>
@@ -1493,6 +3358,95 @@
     </w:lvl>
   </w:abstractNum>
   <w:abstractNum w:abstractNumId="1" w15:restartNumberingAfterBreak="0">
+    <w:nsid w:val="1B070182"/>
+    <w:multiLevelType w:val="hybridMultilevel"/>
+    <w:tmpl w:val="E0A0E89A"/>
+    <w:lvl w:ilvl="0" w:tplc="0409000F">
+      <w:start w:val="1"/>
+      <w:numFmt w:val="decimal"/>
+      <w:lvlText w:val="%1."/>
+      <w:lvlJc w:val="left"/>
+      <w:pPr>
+        <w:ind w:left="720" w:hanging="360"/>
+      </w:pPr>
+      <w:rPr>
+        <w:rFonts w:hint="default"/>
+      </w:rPr>
+    </w:lvl>
+    <w:lvl w:ilvl="1" w:tplc="04090019" w:tentative="1">
+      <w:start w:val="1"/>
+      <w:numFmt w:val="lowerLetter"/>
+      <w:lvlText w:val="%2."/>
+      <w:lvlJc w:val="left"/>
+      <w:pPr>
+        <w:ind w:left="1440" w:hanging="360"/>
+      </w:pPr>
+    </w:lvl>
+    <w:lvl w:ilvl="2" w:tplc="0409001B" w:tentative="1">
+      <w:start w:val="1"/>
+      <w:numFmt w:val="lowerRoman"/>
+      <w:lvlText w:val="%3."/>
+      <w:lvlJc w:val="right"/>
+      <w:pPr>
+        <w:ind w:left="2160" w:hanging="180"/>
+      </w:pPr>
+    </w:lvl>
+    <w:lvl w:ilvl="3" w:tplc="0409000F" w:tentative="1">
+      <w:start w:val="1"/>
+      <w:numFmt w:val="decimal"/>
+      <w:lvlText w:val="%4."/>
+      <w:lvlJc w:val="left"/>
+      <w:pPr>
+        <w:ind w:left="2880" w:hanging="360"/>
+      </w:pPr>
+    </w:lvl>
+    <w:lvl w:ilvl="4" w:tplc="04090019" w:tentative="1">
+      <w:start w:val="1"/>
+      <w:numFmt w:val="lowerLetter"/>
+      <w:lvlText w:val="%5."/>
+      <w:lvlJc w:val="left"/>
+      <w:pPr>
+        <w:ind w:left="3600" w:hanging="360"/>
+      </w:pPr>
+    </w:lvl>
+    <w:lvl w:ilvl="5" w:tplc="0409001B" w:tentative="1">
+      <w:start w:val="1"/>
+      <w:numFmt w:val="lowerRoman"/>
+      <w:lvlText w:val="%6."/>
+      <w:lvlJc w:val="right"/>
+      <w:pPr>
+        <w:ind w:left="4320" w:hanging="180"/>
+      </w:pPr>
+    </w:lvl>
+    <w:lvl w:ilvl="6" w:tplc="0409000F" w:tentative="1">
+      <w:start w:val="1"/>
+      <w:numFmt w:val="decimal"/>
+      <w:lvlText w:val="%7."/>
+      <w:lvlJc w:val="left"/>
+      <w:pPr>
+        <w:ind w:left="5040" w:hanging="360"/>
+      </w:pPr>
+    </w:lvl>
+    <w:lvl w:ilvl="7" w:tplc="04090019" w:tentative="1">
+      <w:start w:val="1"/>
+      <w:numFmt w:val="lowerLetter"/>
+      <w:lvlText w:val="%8."/>
+      <w:lvlJc w:val="left"/>
+      <w:pPr>
+        <w:ind w:left="5760" w:hanging="360"/>
+      </w:pPr>
+    </w:lvl>
+    <w:lvl w:ilvl="8" w:tplc="0409001B" w:tentative="1">
+      <w:start w:val="1"/>
+      <w:numFmt w:val="lowerRoman"/>
+      <w:lvlText w:val="%9."/>
+      <w:lvlJc w:val="right"/>
+      <w:pPr>
+        <w:ind w:left="6480" w:hanging="180"/>
+      </w:pPr>
+    </w:lvl>
+  </w:abstractNum>
+  <w:abstractNum w:abstractNumId="2" w15:restartNumberingAfterBreak="0">
     <w:nsid w:val="2BA87606"/>
     <w:multiLevelType w:val="hybridMultilevel"/>
     <w:tmpl w:val="C75838FE"/>
@@ -1581,7 +3535,7 @@
       </w:pPr>
     </w:lvl>
   </w:abstractNum>
-  <w:abstractNum w:abstractNumId="2" w15:restartNumberingAfterBreak="0">
+  <w:abstractNum w:abstractNumId="3" w15:restartNumberingAfterBreak="0">
     <w:nsid w:val="37CF30CC"/>
     <w:multiLevelType w:val="hybridMultilevel"/>
     <w:tmpl w:val="001C6F10"/>
@@ -1670,7 +3624,7 @@
       </w:pPr>
     </w:lvl>
   </w:abstractNum>
-  <w:abstractNum w:abstractNumId="3" w15:restartNumberingAfterBreak="0">
+  <w:abstractNum w:abstractNumId="4" w15:restartNumberingAfterBreak="0">
     <w:nsid w:val="69856227"/>
     <w:multiLevelType w:val="hybridMultilevel"/>
     <w:tmpl w:val="BA5258CA"/>
@@ -1759,7 +3713,7 @@
       </w:pPr>
     </w:lvl>
   </w:abstractNum>
-  <w:abstractNum w:abstractNumId="4" w15:restartNumberingAfterBreak="0">
+  <w:abstractNum w:abstractNumId="5" w15:restartNumberingAfterBreak="0">
     <w:nsid w:val="6D9F3AE7"/>
     <w:multiLevelType w:val="hybridMultilevel"/>
     <w:tmpl w:val="D47C56FA"/>
@@ -1848,7 +3802,7 @@
       </w:pPr>
     </w:lvl>
   </w:abstractNum>
-  <w:abstractNum w:abstractNumId="5" w15:restartNumberingAfterBreak="0">
+  <w:abstractNum w:abstractNumId="6" w15:restartNumberingAfterBreak="0">
     <w:nsid w:val="795F78D8"/>
     <w:multiLevelType w:val="hybridMultilevel"/>
     <w:tmpl w:val="B65EBB92"/>
@@ -1938,22 +3892,25 @@
     </w:lvl>
   </w:abstractNum>
   <w:num w:numId="1" w16cid:durableId="1988320362">
-    <w:abstractNumId w:val="1"/>
+    <w:abstractNumId w:val="2"/>
   </w:num>
   <w:num w:numId="2" w16cid:durableId="1970628968">
+    <w:abstractNumId w:val="4"/>
+  </w:num>
+  <w:num w:numId="3" w16cid:durableId="636110485">
     <w:abstractNumId w:val="3"/>
   </w:num>
-  <w:num w:numId="3" w16cid:durableId="636110485">
-    <w:abstractNumId w:val="2"/>
-  </w:num>
   <w:num w:numId="4" w16cid:durableId="2008895895">
-    <w:abstractNumId w:val="5"/>
+    <w:abstractNumId w:val="6"/>
   </w:num>
   <w:num w:numId="5" w16cid:durableId="192427958">
     <w:abstractNumId w:val="0"/>
   </w:num>
   <w:num w:numId="6" w16cid:durableId="1042946158">
-    <w:abstractNumId w:val="4"/>
+    <w:abstractNumId w:val="5"/>
+  </w:num>
+  <w:num w:numId="7" w16cid:durableId="1942369189">
+    <w:abstractNumId w:val="1"/>
   </w:num>
 </w:numbering>
 </file>
@@ -2875,6 +4832,48 @@
       <w:spacing w:val="5"/>
     </w:rPr>
   </w:style>
+  <w:style w:type="table" w:styleId="TableGrid">
+    <w:name w:val="Table Grid"/>
+    <w:basedOn w:val="TableNormal"/>
+    <w:uiPriority w:val="39"/>
+    <w:rsid w:val="0078588C"/>
+    <w:pPr>
+      <w:spacing w:after="0" w:line="240" w:lineRule="auto"/>
+    </w:pPr>
+    <w:tblPr>
+      <w:tblBorders>
+        <w:top w:val="single" w:sz="4" w:space="0" w:color="auto"/>
+        <w:left w:val="single" w:sz="4" w:space="0" w:color="auto"/>
+        <w:bottom w:val="single" w:sz="4" w:space="0" w:color="auto"/>
+        <w:right w:val="single" w:sz="4" w:space="0" w:color="auto"/>
+        <w:insideH w:val="single" w:sz="4" w:space="0" w:color="auto"/>
+        <w:insideV w:val="single" w:sz="4" w:space="0" w:color="auto"/>
+      </w:tblBorders>
+    </w:tblPr>
+  </w:style>
+  <w:style w:type="character" w:styleId="Hyperlink">
+    <w:name w:val="Hyperlink"/>
+    <w:basedOn w:val="DefaultParagraphFont"/>
+    <w:uiPriority w:val="99"/>
+    <w:unhideWhenUsed/>
+    <w:rsid w:val="002E5614"/>
+    <w:rPr>
+      <w:color w:val="467886" w:themeColor="hyperlink"/>
+      <w:u w:val="single"/>
+    </w:rPr>
+  </w:style>
+  <w:style w:type="character" w:styleId="UnresolvedMention">
+    <w:name w:val="Unresolved Mention"/>
+    <w:basedOn w:val="DefaultParagraphFont"/>
+    <w:uiPriority w:val="99"/>
+    <w:semiHidden/>
+    <w:unhideWhenUsed/>
+    <w:rsid w:val="002E5614"/>
+    <w:rPr>
+      <w:color w:val="605E5C"/>
+      <w:shd w:val="clear" w:color="auto" w:fill="E1DFDD"/>
+    </w:rPr>
+  </w:style>
 </w:styles>
 </file>
 
